--- a/Случаев/УФФ.docx
+++ b/Случаев/УФФ.docx
@@ -8973,7 +8973,7 @@
                 <w:color w:val="000000"/>
                 <w:sz w:val="32"/>
                 <w:szCs w:val="32"/>
-                <w:lang w:val="en-US" w:eastAsia="ru-RU"/>
+                <w:lang w:eastAsia="ru-RU"/>
               </w:rPr>
             </w:pPr>
             <w:r>
@@ -8991,9 +8991,8 @@
                 <w:bCs/>
                 <w:sz w:val="28"/>
                 <w:szCs w:val="28"/>
-                <w:lang w:val="en-US"/>
-              </w:rPr>
-              <w:t>3</w:t>
+              </w:rPr>
+              <w:t>4</w:t>
             </w:r>
           </w:p>
         </w:tc>
